--- a/Grasp_Solid.docx
+++ b/Grasp_Solid.docx
@@ -1,6 +1,6 @@
 
 <file path=word/document.xml><?xml version="1.0" encoding="utf-8"?>
-<w:document xmlns:wpc="http://schemas.microsoft.com/office/word/2010/wordprocessingCanvas" xmlns:cx="http://schemas.microsoft.com/office/drawing/2014/chartex" xmlns:cx1="http://schemas.microsoft.com/office/drawing/2015/9/8/chartex" xmlns:cx2="http://schemas.microsoft.com/office/drawing/2015/10/21/chartex" xmlns:cx3="http://schemas.microsoft.com/office/drawing/2016/5/9/chartex" xmlns:cx4="http://schemas.microsoft.com/office/drawing/2016/5/10/chartex" xmlns:cx5="http://schemas.microsoft.com/office/drawing/2016/5/11/chartex" xmlns:cx6="http://schemas.microsoft.com/office/drawing/2016/5/12/chartex" xmlns:cx7="http://schemas.microsoft.com/office/drawing/2016/5/13/chartex" xmlns:cx8="http://schemas.microsoft.com/office/drawing/2016/5/14/chartex" xmlns:mc="http://schemas.openxmlformats.org/markup-compatibility/2006" xmlns:aink="http://schemas.microsoft.com/office/drawing/2016/ink" xmlns:am3d="http://schemas.microsoft.com/office/drawing/2017/model3d" xmlns:o="urn:schemas-microsoft-com:office:office" xmlns:r="http://schemas.openxmlformats.org/officeDocument/2006/relationships" xmlns:m="http://schemas.openxmlformats.org/officeDocument/2006/math" xmlns:v="urn:schemas-microsoft-com:vml" xmlns:wp14="http://schemas.microsoft.com/office/word/2010/wordprocessingDrawing" xmlns:wp="http://schemas.openxmlformats.org/drawingml/2006/wordprocessingDrawing" xmlns:w10="urn:schemas-microsoft-com:office:word" xmlns:w="http://schemas.openxmlformats.org/wordprocessingml/2006/main" xmlns:w14="http://schemas.microsoft.com/office/word/2010/wordml" xmlns:w15="http://schemas.microsoft.com/office/word/2012/wordml" xmlns:w16cid="http://schemas.microsoft.com/office/word/2016/wordml/cid" xmlns:w16se="http://schemas.microsoft.com/office/word/2015/wordml/symex" xmlns:wpg="http://schemas.microsoft.com/office/word/2010/wordprocessingGroup" xmlns:wpi="http://schemas.microsoft.com/office/word/2010/wordprocessingInk" xmlns:wne="http://schemas.microsoft.com/office/word/2006/wordml" xmlns:wps="http://schemas.microsoft.com/office/word/2010/wordprocessingShape" mc:Ignorable="w14 w15 w16se w16cid wp14">
+<w:document xmlns:wpc="http://schemas.microsoft.com/office/word/2010/wordprocessingCanvas" xmlns:cx="http://schemas.microsoft.com/office/drawing/2014/chartex" xmlns:cx1="http://schemas.microsoft.com/office/drawing/2015/9/8/chartex" xmlns:cx2="http://schemas.microsoft.com/office/drawing/2015/10/21/chartex" xmlns:cx3="http://schemas.microsoft.com/office/drawing/2016/5/9/chartex" xmlns:cx4="http://schemas.microsoft.com/office/drawing/2016/5/10/chartex" xmlns:cx5="http://schemas.microsoft.com/office/drawing/2016/5/11/chartex" xmlns:cx6="http://schemas.microsoft.com/office/drawing/2016/5/12/chartex" xmlns:cx7="http://schemas.microsoft.com/office/drawing/2016/5/13/chartex" xmlns:cx8="http://schemas.microsoft.com/office/drawing/2016/5/14/chartex" xmlns:mc="http://schemas.openxmlformats.org/markup-compatibility/2006" xmlns:aink="http://schemas.microsoft.com/office/drawing/2016/ink" xmlns:am3d="http://schemas.microsoft.com/office/drawing/2017/model3d" xmlns:o="urn:schemas-microsoft-com:office:office" xmlns:oel="http://schemas.microsoft.com/office/2019/extlst" xmlns:r="http://schemas.openxmlformats.org/officeDocument/2006/relationships" xmlns:m="http://schemas.openxmlformats.org/officeDocument/2006/math" xmlns:v="urn:schemas-microsoft-com:vml" xmlns:wp14="http://schemas.microsoft.com/office/word/2010/wordprocessingDrawing" xmlns:wp="http://schemas.openxmlformats.org/drawingml/2006/wordprocessingDrawing" xmlns:w10="urn:schemas-microsoft-com:office:word" xmlns:w="http://schemas.openxmlformats.org/wordprocessingml/2006/main" xmlns:w14="http://schemas.microsoft.com/office/word/2010/wordml" xmlns:w15="http://schemas.microsoft.com/office/word/2012/wordml" xmlns:w16cex="http://schemas.microsoft.com/office/word/2018/wordml/cex" xmlns:w16cid="http://schemas.microsoft.com/office/word/2016/wordml/cid" xmlns:w16="http://schemas.microsoft.com/office/word/2018/wordml" xmlns:w16sdtdh="http://schemas.microsoft.com/office/word/2020/wordml/sdtdatahash" xmlns:w16se="http://schemas.microsoft.com/office/word/2015/wordml/symex" xmlns:wpg="http://schemas.microsoft.com/office/word/2010/wordprocessingGroup" xmlns:wpi="http://schemas.microsoft.com/office/word/2010/wordprocessingInk" xmlns:wne="http://schemas.microsoft.com/office/word/2006/wordml" xmlns:wps="http://schemas.microsoft.com/office/word/2010/wordprocessingShape" mc:Ignorable="w14 w15 w16se w16cid w16 w16cex w16sdtdh wp14">
   <w:body>
     <w:p/>
     <w:p>
@@ -14,7 +14,7 @@
           <w:noProof/>
         </w:rPr>
         <w:drawing>
-          <wp:inline distT="0" distB="0" distL="0" distR="0" wp14:anchorId="50A5D2A6" wp14:editId="411589FC">
+          <wp:inline distT="0" distB="0" distL="0" distR="0" wp14:anchorId="76881C6E" wp14:editId="5EB795F4">
             <wp:extent cx="5760720" cy="3549015"/>
             <wp:effectExtent l="0" t="0" r="0" b="0"/>
             <wp:docPr id="1" name="Obraz 1"/>
@@ -78,192 +78,101 @@
         <w:rPr>
           <w:b/>
         </w:rPr>
+        <w:t xml:space="preserve"> responsibility”</w:t>
+      </w:r>
+    </w:p>
+    <w:p>
+      <w:r>
+        <w:t>W naszym diagramie klas jest zachowana pierwsza zasada solid „</w:t>
+      </w:r>
+      <w:r>
+        <w:t>Single responsibility</w:t>
+      </w:r>
+      <w:r>
+        <w:t>”.</w:t>
+      </w:r>
+    </w:p>
+    <w:p>
+      <w:r>
+        <w:t>Każda z naszych klas jest odpowiedzialna za konkretną rzecz tj. klasy Expenses i Incomes  są rozdzielone zamiast tworzyć jednej klasy dotyczącej wydatków i przychodów. Tym sposobem dane przechowywane w klasach są bardziej czytelne i zapewniany jest do nich łatwiejszy dostęp.</w:t>
+      </w:r>
+      <w:r>
+        <w:br/>
+      </w:r>
+    </w:p>
+    <w:p>
+      <w:r>
+        <w:t>SOLID</w:t>
+      </w:r>
+    </w:p>
+    <w:p>
+      <w:r>
+        <w:t>2</w:t>
+      </w:r>
+      <w:r>
+        <w:rPr>
+          <w:b/>
+        </w:rPr>
+        <w:t>.”Open/Closed”</w:t>
+      </w:r>
+    </w:p>
+    <w:p>
+      <w:r>
+        <w:t xml:space="preserve">W naszych klasach brakuje zastosowania polimorfizmu który umożliwiałby nam modyfikowanie metod wirtualnych w czasie wykonywania programu. </w:t>
+      </w:r>
+      <w:r>
+        <w:t>Bez używania polimorfizmu,  musi</w:t>
+      </w:r>
+      <w:r>
+        <w:t>elibyśmy</w:t>
+      </w:r>
+      <w:r>
+        <w:t xml:space="preserve"> już na etapie pisania programu, wiedzieć jak będzie się on zachowywał. To za sprawą </w:t>
+      </w:r>
+      <w:r>
+        <w:rPr>
+          <w:bCs/>
+        </w:rPr>
+        <w:t>wczesnego wiązania</w:t>
+      </w:r>
+      <w:r>
+        <w:t>, które musi być dostarczone kompilatorowi w momencie kompilacji i linkowania.</w:t>
+      </w:r>
+      <w:r>
+        <w:br/>
+      </w:r>
+      <w:r>
+        <w:t>W przypadku użycia polimorfizmu dostajemy nieograniczone możliwości projektowania aplikacji, gdzie zachowanie programu może się ciągle zmieniać.</w:t>
+      </w:r>
+      <w:r>
         <w:t xml:space="preserve"> </w:t>
       </w:r>
-      <w:proofErr w:type="spellStart"/>
+      <w:r>
+        <w:t>Wtedy klasy moglibyśmy modyfikować bez ich edycji.</w:t>
+      </w:r>
+      <w:r>
+        <w:t xml:space="preserve"> Po wprowadzeniu klas abstrakcyjnych powinniśmy zadba</w:t>
+      </w:r>
+      <w:r>
+        <w:t>ć</w:t>
+      </w:r>
+      <w:r>
+        <w:t xml:space="preserve"> o zastosowanie się do zasad </w:t>
+      </w:r>
       <w:r>
         <w:rPr>
           <w:b/>
         </w:rPr>
-        <w:t>responsibility</w:t>
-      </w:r>
-      <w:proofErr w:type="spellEnd"/>
+        <w:t>„Interface segregation”</w:t>
+      </w:r>
+      <w:r>
+        <w:t xml:space="preserve"> jak </w:t>
+      </w:r>
       <w:r>
         <w:rPr>
           <w:b/>
         </w:rPr>
-        <w:t>”</w:t>
-      </w:r>
-    </w:p>
-    <w:p>
-      <w:r>
-        <w:t>W naszym diagramie klas jest zachowana pierwsza zasada solid „</w:t>
-      </w:r>
-      <w:r>
-        <w:t xml:space="preserve">Single </w:t>
-      </w:r>
-      <w:proofErr w:type="spellStart"/>
-      <w:r>
-        <w:t>responsibility</w:t>
-      </w:r>
-      <w:proofErr w:type="spellEnd"/>
-      <w:r>
-        <w:t>”.</w:t>
-      </w:r>
-    </w:p>
-    <w:p>
-      <w:r>
-        <w:t xml:space="preserve">Każda z naszych klas jest odpowiedzialna za konkretną rzecz tj. klasy </w:t>
-      </w:r>
-      <w:proofErr w:type="spellStart"/>
-      <w:r>
-        <w:t>Expenses</w:t>
-      </w:r>
-      <w:proofErr w:type="spellEnd"/>
-      <w:r>
-        <w:t xml:space="preserve"> i </w:t>
-      </w:r>
-      <w:proofErr w:type="spellStart"/>
-      <w:r>
-        <w:t>Incomes</w:t>
-      </w:r>
-      <w:proofErr w:type="spellEnd"/>
-      <w:r>
-        <w:t xml:space="preserve">  są rozdzielone zamiast tworzyć jednej klasy dotyczącej wydatków i przychodów. Tym sposobem dane przechowywane w klasach są bardziej czytelne i zapewniany jest do nich łatwiejszy dostęp.</w:t>
-      </w:r>
-      <w:r>
-        <w:br/>
-      </w:r>
-    </w:p>
-    <w:p>
-      <w:r>
-        <w:t>SOLID</w:t>
-      </w:r>
-    </w:p>
-    <w:p>
-      <w:r>
-        <w:t>2</w:t>
-      </w:r>
-      <w:r>
-        <w:rPr>
-          <w:b/>
-        </w:rPr>
-        <w:t>.”Open/</w:t>
-      </w:r>
-      <w:proofErr w:type="spellStart"/>
-      <w:r>
-        <w:rPr>
-          <w:b/>
-        </w:rPr>
-        <w:t>Closed</w:t>
-      </w:r>
-      <w:proofErr w:type="spellEnd"/>
-      <w:r>
-        <w:rPr>
-          <w:b/>
-        </w:rPr>
-        <w:t>”</w:t>
-      </w:r>
-    </w:p>
-    <w:p>
-      <w:r>
-        <w:t xml:space="preserve">W naszych klasach brakuje zastosowania polimorfizmu który umożliwiałby nam modyfikowanie metod wirtualnych w czasie wykonywania programu. </w:t>
-      </w:r>
-      <w:r>
-        <w:t>Bez używania polimorfizmu,  musi</w:t>
-      </w:r>
-      <w:r>
-        <w:t>elibyśmy</w:t>
-      </w:r>
-      <w:r>
-        <w:t xml:space="preserve"> już na etapie pisania programu, wiedzieć jak będzie się on zachowywał. To za sprawą </w:t>
-      </w:r>
-      <w:r>
-        <w:rPr>
-          <w:bCs/>
-        </w:rPr>
-        <w:t>wczesnego wiązania</w:t>
-      </w:r>
-      <w:r>
-        <w:t>, które musi być dostarczone kompilatorowi w momencie kompilacji i linkowania.</w:t>
-      </w:r>
-      <w:r>
-        <w:br/>
-      </w:r>
-      <w:r>
-        <w:t>W przypadku użycia polimorfizmu dostajemy nieograniczone możliwości projektowania aplikacji, gdzie zachowanie programu może się ciągle zmieniać.</w:t>
-      </w:r>
-      <w:r>
-        <w:t xml:space="preserve"> </w:t>
-      </w:r>
-      <w:r>
-        <w:t>Wtedy klasy moglibyśmy modyfikować bez ich edycji.</w:t>
-      </w:r>
-      <w:r>
-        <w:t xml:space="preserve"> Po wprowadzeniu klas abstrakcyjnych powinniśmy zadba</w:t>
-      </w:r>
-      <w:r>
-        <w:t>ć</w:t>
-      </w:r>
-      <w:r>
-        <w:t xml:space="preserve"> o zastosowanie się do zasad </w:t>
-      </w:r>
-      <w:r>
-        <w:rPr>
-          <w:b/>
-        </w:rPr>
-        <w:t xml:space="preserve">„Interface </w:t>
-      </w:r>
-      <w:proofErr w:type="spellStart"/>
-      <w:r>
-        <w:rPr>
-          <w:b/>
-        </w:rPr>
-        <w:t>segregation</w:t>
-      </w:r>
-      <w:proofErr w:type="spellEnd"/>
-      <w:r>
-        <w:rPr>
-          <w:b/>
-        </w:rPr>
-        <w:t>”</w:t>
-      </w:r>
-      <w:r>
-        <w:t xml:space="preserve"> jak </w:t>
-      </w:r>
-      <w:r>
-        <w:rPr>
-          <w:b/>
-        </w:rPr>
-        <w:t>i „</w:t>
-      </w:r>
-      <w:proofErr w:type="spellStart"/>
-      <w:r>
-        <w:rPr>
-          <w:b/>
-        </w:rPr>
-        <w:t>Liskov</w:t>
-      </w:r>
-      <w:proofErr w:type="spellEnd"/>
-      <w:r>
-        <w:rPr>
-          <w:b/>
-        </w:rPr>
-        <w:t xml:space="preserve"> </w:t>
-      </w:r>
-      <w:proofErr w:type="spellStart"/>
-      <w:r>
-        <w:rPr>
-          <w:b/>
-        </w:rPr>
-        <w:t>substitution</w:t>
-      </w:r>
-      <w:proofErr w:type="spellEnd"/>
-      <w:r>
-        <w:rPr>
-          <w:b/>
-        </w:rPr>
-        <w:t>”</w:t>
+        <w:t>i „Liskov substitution”</w:t>
       </w:r>
       <w:r>
         <w:t xml:space="preserve">,które to są do siebie zbliżone. Należy uważać by </w:t>
@@ -272,67 +181,139 @@
         <w:lastRenderedPageBreak/>
         <w:t>nie złamać ich np. stosując dziedziczenia bez użycia mechanizmu polimorfizmu. Nasze klasy bazowe powinny być jak najbardziej rozbite (bez zawierania w nich bardzo dużej ilości metod).</w:t>
       </w:r>
-      <w:bookmarkStart w:id="0" w:name="_GoBack"/>
-      <w:bookmarkEnd w:id="0"/>
-    </w:p>
-    <w:p>
-      <w:r>
+    </w:p>
+    <w:p>
+      <w:pPr>
+        <w:rPr>
+          <w:lang w:val="en-US"/>
+        </w:rPr>
+      </w:pPr>
+      <w:r>
+        <w:rPr>
+          <w:lang w:val="en-US"/>
+        </w:rPr>
         <w:t xml:space="preserve">3.Zasada </w:t>
       </w:r>
       <w:r>
         <w:rPr>
           <w:b/>
+          <w:lang w:val="en-US"/>
         </w:rPr>
         <w:t>DRY</w:t>
       </w:r>
       <w:r>
+        <w:rPr>
+          <w:lang w:val="en-US"/>
+        </w:rPr>
         <w:t xml:space="preserve"> (</w:t>
       </w:r>
       <w:proofErr w:type="spellStart"/>
       <w:r>
+        <w:rPr>
+          <w:lang w:val="en-US"/>
+        </w:rPr>
         <w:t>Dont’t</w:t>
       </w:r>
       <w:proofErr w:type="spellEnd"/>
       <w:r>
-        <w:t xml:space="preserve"> </w:t>
-      </w:r>
-      <w:proofErr w:type="spellStart"/>
-      <w:r>
-        <w:t>repeat</w:t>
-      </w:r>
-      <w:proofErr w:type="spellEnd"/>
-      <w:r>
-        <w:t xml:space="preserve"> </w:t>
-      </w:r>
-      <w:proofErr w:type="spellStart"/>
-      <w:r>
-        <w:t>yourself</w:t>
-      </w:r>
-      <w:proofErr w:type="spellEnd"/>
-      <w:r>
-        <w:t>)</w:t>
-      </w:r>
-    </w:p>
-    <w:p>
-      <w:r>
-        <w:t xml:space="preserve">W naszym programach  powinniśmy usunąć fragmenty kodu które powtarzają się tak jak np. różne definicje tej samej klasy </w:t>
-      </w:r>
-      <w:proofErr w:type="spellStart"/>
-      <w:r>
-        <w:t>Account</w:t>
-      </w:r>
-      <w:proofErr w:type="spellEnd"/>
-      <w:r>
-        <w:t xml:space="preserve">. Dzięki temu gdy konieczne będzie zastosowanie jakiejś zmiany w kodzie będziemy mogli zastosować ją w jednym miejscu. Również zwiększona zostanie czytelność naszego kodu. </w:t>
+        <w:rPr>
+          <w:lang w:val="en-US"/>
+        </w:rPr>
+        <w:t xml:space="preserve"> repeat yourself)</w:t>
+      </w:r>
+    </w:p>
+    <w:p>
+      <w:r>
+        <w:t xml:space="preserve">W naszym programach  powinniśmy usunąć fragmenty kodu które powtarzają się tak jak np. różne definicje tej samej klasy Account. Dzięki temu gdy konieczne będzie zastosowanie jakiejś zmiany w kodzie będziemy mogli zastosować ją w jednym miejscu. Również zwiększona zostanie czytelność naszego kodu. </w:t>
       </w:r>
     </w:p>
     <w:p/>
     <w:p>
-      <w:r>
+      <w:pPr>
+        <w:rPr>
+          <w:b/>
+          <w:bCs/>
+          <w:lang w:val="en-US"/>
+        </w:rPr>
+      </w:pPr>
+      <w:r>
+        <w:rPr>
+          <w:lang w:val="en-US"/>
+        </w:rPr>
         <w:br/>
       </w:r>
+      <w:r>
+        <w:rPr>
+          <w:lang w:val="en-US"/>
+        </w:rPr>
+        <w:t xml:space="preserve">4.Zasada </w:t>
+      </w:r>
+      <w:r>
+        <w:rPr>
+          <w:b/>
+          <w:bCs/>
+          <w:lang w:val="en-US"/>
+        </w:rPr>
+        <w:t>Interface Segregation Principle</w:t>
+      </w:r>
+    </w:p>
+    <w:p>
+      <w:r>
+        <w:t>W naszym programie nie m</w:t>
+      </w:r>
+      <w:r>
+        <w:t>amy jednego dużego interfejsu odpowiedzialnego np. Za zmianę wydatków i przychodów, tylko 2 osobne interfejsy zajmujące się obydwoma operacjami osobno.</w:t>
+      </w:r>
     </w:p>
     <w:p/>
+    <w:p>
+      <w:r>
+        <w:t xml:space="preserve">5.Zasada </w:t>
+      </w:r>
+      <w:r>
+        <w:rPr>
+          <w:b/>
+          <w:bCs/>
+        </w:rPr>
+        <w:t>Dependency Inversion Principle</w:t>
+      </w:r>
+    </w:p>
+    <w:p/>
+    <w:p>
+      <w:r>
+        <w:t xml:space="preserve">W </w:t>
+      </w:r>
+      <w:r>
+        <w:t>naszym kodzie</w:t>
+      </w:r>
+      <w:r>
+        <w:t xml:space="preserve">, zastosowanie zasady odwrócenia zależności polega na używaniu interfejsu </w:t>
+      </w:r>
+      <w:r>
+        <w:t>API</w:t>
+      </w:r>
+      <w:r>
+        <w:t xml:space="preserve">, co pozwala na elastyczne podmienianie różnych </w:t>
+      </w:r>
+      <w:r>
+        <w:t>API</w:t>
+      </w:r>
+      <w:r>
+        <w:t xml:space="preserve"> bez konieczności zmiany kodu klasy </w:t>
+      </w:r>
+      <w:r>
+        <w:t>Curriences</w:t>
+      </w:r>
+      <w:r>
+        <w:t>. Ta zasada sprzyja również zastosowaniu wstrzykiwania zależności</w:t>
+      </w:r>
+      <w:r>
+        <w:t>,</w:t>
+      </w:r>
+      <w:r>
+        <w:t xml:space="preserve"> co pozwala na jeszcze większą elastyczność w konfigurowaniu zależności między modułami.</w:t>
+      </w:r>
+    </w:p>
     <w:sectPr>
       <w:pgSz w:w="11906" w:h="16838"/>
       <w:pgMar w:top="1417" w:right="1417" w:bottom="1417" w:left="1417" w:header="708" w:footer="708" w:gutter="0"/>
@@ -344,7 +325,7 @@
 </file>
 
 <file path=word/styles.xml><?xml version="1.0" encoding="utf-8"?>
-<w:styles xmlns:mc="http://schemas.openxmlformats.org/markup-compatibility/2006" xmlns:r="http://schemas.openxmlformats.org/officeDocument/2006/relationships" xmlns:w="http://schemas.openxmlformats.org/wordprocessingml/2006/main" xmlns:w14="http://schemas.microsoft.com/office/word/2010/wordml" xmlns:w15="http://schemas.microsoft.com/office/word/2012/wordml" xmlns:w16cid="http://schemas.microsoft.com/office/word/2016/wordml/cid" xmlns:w16se="http://schemas.microsoft.com/office/word/2015/wordml/symex" mc:Ignorable="w14 w15 w16se w16cid">
+<w:styles xmlns:mc="http://schemas.openxmlformats.org/markup-compatibility/2006" xmlns:r="http://schemas.openxmlformats.org/officeDocument/2006/relationships" xmlns:w="http://schemas.openxmlformats.org/wordprocessingml/2006/main" xmlns:w14="http://schemas.microsoft.com/office/word/2010/wordml" xmlns:w15="http://schemas.microsoft.com/office/word/2012/wordml" xmlns:w16cex="http://schemas.microsoft.com/office/word/2018/wordml/cex" xmlns:w16cid="http://schemas.microsoft.com/office/word/2016/wordml/cid" xmlns:w16="http://schemas.microsoft.com/office/word/2018/wordml" xmlns:w16sdtdh="http://schemas.microsoft.com/office/word/2020/wordml/sdtdatahash" xmlns:w16se="http://schemas.microsoft.com/office/word/2015/wordml/symex" mc:Ignorable="w14 w15 w16se w16cid w16 w16cex w16sdtdh">
   <w:docDefaults>
     <w:rPrDefault>
       <w:rPr>
@@ -360,7 +341,7 @@
       </w:pPr>
     </w:pPrDefault>
   </w:docDefaults>
-  <w:latentStyles w:defLockedState="0" w:defUIPriority="99" w:defSemiHidden="0" w:defUnhideWhenUsed="0" w:defQFormat="0" w:count="375">
+  <w:latentStyles w:defLockedState="0" w:defUIPriority="99" w:defSemiHidden="0" w:defUnhideWhenUsed="0" w:defQFormat="0" w:count="376">
     <w:lsdException w:name="Normal" w:uiPriority="0" w:qFormat="1"/>
     <w:lsdException w:name="heading 1" w:uiPriority="9" w:qFormat="1"/>
     <w:lsdException w:name="heading 2" w:semiHidden="1" w:uiPriority="9" w:unhideWhenUsed="1" w:qFormat="1"/>
@@ -736,17 +717,19 @@
     <w:lsdException w:name="Smart Hyperlink" w:semiHidden="1" w:unhideWhenUsed="1"/>
     <w:lsdException w:name="Hashtag" w:semiHidden="1" w:unhideWhenUsed="1"/>
     <w:lsdException w:name="Unresolved Mention" w:semiHidden="1" w:unhideWhenUsed="1"/>
+    <w:lsdException w:name="Smart Link" w:semiHidden="1" w:unhideWhenUsed="1"/>
   </w:latentStyles>
-  <w:style w:type="paragraph" w:default="1" w:styleId="Normalny">
+  <w:style w:type="paragraph" w:default="1" w:styleId="Normal">
     <w:name w:val="Normal"/>
     <w:qFormat/>
   </w:style>
-  <w:style w:type="character" w:default="1" w:styleId="Domylnaczcionkaakapitu">
+  <w:style w:type="character" w:default="1" w:styleId="DefaultParagraphFont">
     <w:name w:val="Default Paragraph Font"/>
     <w:uiPriority w:val="1"/>
+    <w:semiHidden/>
     <w:unhideWhenUsed/>
   </w:style>
-  <w:style w:type="table" w:default="1" w:styleId="Standardowy">
+  <w:style w:type="table" w:default="1" w:styleId="TableNormal">
     <w:name w:val="Normal Table"/>
     <w:uiPriority w:val="99"/>
     <w:semiHidden/>
@@ -761,15 +744,15 @@
       </w:tblCellMar>
     </w:tblPr>
   </w:style>
-  <w:style w:type="numbering" w:default="1" w:styleId="Bezlisty">
+  <w:style w:type="numbering" w:default="1" w:styleId="NoList">
     <w:name w:val="No List"/>
     <w:uiPriority w:val="99"/>
     <w:semiHidden/>
     <w:unhideWhenUsed/>
   </w:style>
-  <w:style w:type="paragraph" w:styleId="NormalnyWeb">
+  <w:style w:type="paragraph" w:styleId="NormalWeb">
     <w:name w:val="Normal (Web)"/>
-    <w:basedOn w:val="Normalny"/>
+    <w:basedOn w:val="Normal"/>
     <w:uiPriority w:val="99"/>
     <w:semiHidden/>
     <w:unhideWhenUsed/>

--- a/Grasp_Solid.docx
+++ b/Grasp_Solid.docx
@@ -102,11 +102,6 @@
     </w:p>
     <w:p>
       <w:r>
-        <w:t>SOLID</w:t>
-      </w:r>
-    </w:p>
-    <w:p>
-      <w:r>
         <w:t>2</w:t>
       </w:r>
       <w:r>
@@ -233,26 +228,18 @@
         <w:rPr>
           <w:b/>
           <w:bCs/>
-          <w:lang w:val="en-US"/>
         </w:rPr>
       </w:pPr>
       <w:r>
-        <w:rPr>
-          <w:lang w:val="en-US"/>
-        </w:rPr>
         <w:br/>
       </w:r>
       <w:r>
-        <w:rPr>
-          <w:lang w:val="en-US"/>
-        </w:rPr>
         <w:t xml:space="preserve">4.Zasada </w:t>
       </w:r>
       <w:r>
         <w:rPr>
           <w:b/>
           <w:bCs/>
-          <w:lang w:val="en-US"/>
         </w:rPr>
         <w:t>Interface Segregation Principle</w:t>
       </w:r>
@@ -312,6 +299,70 @@
       </w:r>
       <w:r>
         <w:t xml:space="preserve"> co pozwala na jeszcze większą elastyczność w konfigurowaniu zależności między modułami.</w:t>
+      </w:r>
+    </w:p>
+    <w:p/>
+    <w:p>
+      <w:r>
+        <w:t>GRASP</w:t>
+      </w:r>
+    </w:p>
+    <w:p>
+      <w:r>
+        <w:t>1.Information expert</w:t>
+      </w:r>
+    </w:p>
+    <w:p>
+      <w:r>
+        <w:t>W naszym kodzie dla przykładu klasa curriences przechowuje informacje na temat kursów walut, ponieważ to właśnie ta klasa zajmuje się konwertowaniem polskich złotych na inne waluty.</w:t>
+      </w:r>
+    </w:p>
+    <w:p/>
+    <w:p>
+      <w:r>
+        <w:t>2.Creator</w:t>
+      </w:r>
+    </w:p>
+    <w:p>
+      <w:r>
+        <w:t>W naszym kodzie klasa User tworzy konta dla uzytkownika, ponieważ to walsnie ta klasa używa obiektów klasy  Account</w:t>
+      </w:r>
+    </w:p>
+    <w:p/>
+    <w:p>
+      <w:r>
+        <w:t>3.Controller</w:t>
+      </w:r>
+    </w:p>
+    <w:p>
+      <w:r>
+        <w:t>W naszym przypadku kontrolerem jest klasa User</w:t>
+      </w:r>
+    </w:p>
+    <w:p>
+      <w:r>
+        <w:t>4.Low coupling</w:t>
+      </w:r>
+    </w:p>
+    <w:p>
+      <w:r>
+        <w:t>Kod jest tak podzielony na klasy w taki sposób aby był łatwy do debugowania i łatwy do zrozumienia.</w:t>
+      </w:r>
+    </w:p>
+    <w:p>
+      <w:r>
+        <w:t>5.High cohesion</w:t>
+      </w:r>
+    </w:p>
+    <w:p>
+      <w:r>
+        <w:t>Wszyskie klasy stworzone są do pojedyńczych zadań i nie wykonują za dużo zadań.</w:t>
+      </w:r>
+    </w:p>
+    <w:p>
+      <w:r>
+        <w:lastRenderedPageBreak/>
+        <w:t>6.</w:t>
       </w:r>
     </w:p>
     <w:sectPr>
